--- a/Architecture/Iot Project Architecture.docx
+++ b/Architecture/Iot Project Architecture.docx
@@ -1633,8 +1633,391 @@
           <w:b/>
         </w:rPr>
       </w:pPr>
-      <w:bookmarkStart w:id="0" w:name="_GoBack"/>
-      <w:bookmarkEnd w:id="0"/>
+    </w:p>
+    <w:p>
+      <w:pPr>
+        <w:ind w:left="720" w:firstLine="720"/>
+        <w:jc w:val="both"/>
+        <w:rPr>
+          <w:b/>
+        </w:rPr>
+      </w:pPr>
+    </w:p>
+    <w:p>
+      <w:pPr>
+        <w:ind w:left="720" w:firstLine="720"/>
+        <w:jc w:val="both"/>
+        <w:rPr>
+          <w:b/>
+        </w:rPr>
+      </w:pPr>
+    </w:p>
+    <w:p>
+      <w:pPr>
+        <w:ind w:left="720" w:firstLine="720"/>
+        <w:jc w:val="both"/>
+        <w:rPr>
+          <w:b/>
+        </w:rPr>
+      </w:pPr>
+    </w:p>
+    <w:p>
+      <w:pPr>
+        <w:jc w:val="both"/>
+        <w:rPr>
+          <w:b/>
+        </w:rPr>
+      </w:pPr>
+      <w:r>
+        <w:rPr>
+          <w:b/>
+        </w:rPr>
+        <w:lastRenderedPageBreak/>
+        <w:t>Relationship between classes</w:t>
+      </w:r>
+    </w:p>
+    <w:p>
+      <w:pPr>
+        <w:ind w:left="720" w:firstLine="720"/>
+        <w:jc w:val="both"/>
+        <w:rPr>
+          <w:b/>
+        </w:rPr>
+      </w:pPr>
+    </w:p>
+    <w:p>
+      <w:pPr>
+        <w:ind w:left="720" w:firstLine="720"/>
+        <w:jc w:val="both"/>
+        <w:rPr>
+          <w:b/>
+        </w:rPr>
+      </w:pPr>
+      <w:r>
+        <w:rPr>
+          <w:b/>
+          <w:noProof/>
+        </w:rPr>
+        <w:drawing>
+          <wp:inline distT="0" distB="0" distL="0" distR="0">
+            <wp:extent cx="5724525" cy="2009775"/>
+            <wp:effectExtent l="0" t="0" r="9525" b="9525"/>
+            <wp:docPr id="3" name="Picture 3" descr="C:\Users\Alvin\Downloads\Untitled Diagram.drawio (29).png"/>
+            <wp:cNvGraphicFramePr>
+              <a:graphicFrameLocks xmlns:a="http://schemas.openxmlformats.org/drawingml/2006/main" noChangeAspect="1"/>
+            </wp:cNvGraphicFramePr>
+            <a:graphic xmlns:a="http://schemas.openxmlformats.org/drawingml/2006/main">
+              <a:graphicData uri="http://schemas.openxmlformats.org/drawingml/2006/picture">
+                <pic:pic xmlns:pic="http://schemas.openxmlformats.org/drawingml/2006/picture">
+                  <pic:nvPicPr>
+                    <pic:cNvPr id="0" name="Picture 1" descr="C:\Users\Alvin\Downloads\Untitled Diagram.drawio (29).png"/>
+                    <pic:cNvPicPr>
+                      <a:picLocks noChangeAspect="1" noChangeArrowheads="1"/>
+                    </pic:cNvPicPr>
+                  </pic:nvPicPr>
+                  <pic:blipFill>
+                    <a:blip r:embed="rId21">
+                      <a:extLst>
+                        <a:ext uri="{28A0092B-C50C-407E-A947-70E740481C1C}">
+                          <a14:useLocalDpi xmlns:a14="http://schemas.microsoft.com/office/drawing/2010/main" val="0"/>
+                        </a:ext>
+                      </a:extLst>
+                    </a:blip>
+                    <a:srcRect/>
+                    <a:stretch>
+                      <a:fillRect/>
+                    </a:stretch>
+                  </pic:blipFill>
+                  <pic:spPr bwMode="auto">
+                    <a:xfrm>
+                      <a:off x="0" y="0"/>
+                      <a:ext cx="5724525" cy="2009775"/>
+                    </a:xfrm>
+                    <a:prstGeom prst="rect">
+                      <a:avLst/>
+                    </a:prstGeom>
+                    <a:noFill/>
+                    <a:ln>
+                      <a:noFill/>
+                    </a:ln>
+                  </pic:spPr>
+                </pic:pic>
+              </a:graphicData>
+            </a:graphic>
+          </wp:inline>
+        </w:drawing>
+      </w:r>
+    </w:p>
+    <w:p>
+      <w:pPr>
+        <w:ind w:left="720" w:firstLine="720"/>
+        <w:jc w:val="both"/>
+        <w:rPr>
+          <w:b/>
+        </w:rPr>
+      </w:pPr>
+    </w:p>
+    <w:p>
+      <w:pPr>
+        <w:ind w:left="720" w:firstLine="720"/>
+        <w:jc w:val="both"/>
+        <w:rPr>
+          <w:b/>
+        </w:rPr>
+      </w:pPr>
+    </w:p>
+    <w:p>
+      <w:pPr>
+        <w:ind w:left="720" w:firstLine="720"/>
+        <w:jc w:val="both"/>
+        <w:rPr>
+          <w:b/>
+        </w:rPr>
+      </w:pPr>
+    </w:p>
+    <w:p>
+      <w:pPr>
+        <w:ind w:left="720" w:firstLine="720"/>
+        <w:jc w:val="both"/>
+        <w:rPr>
+          <w:b/>
+        </w:rPr>
+      </w:pPr>
+      <w:r>
+        <w:rPr>
+          <w:b/>
+          <w:noProof/>
+        </w:rPr>
+        <w:drawing>
+          <wp:inline distT="0" distB="0" distL="0" distR="0">
+            <wp:extent cx="4010025" cy="3152775"/>
+            <wp:effectExtent l="0" t="0" r="9525" b="9525"/>
+            <wp:docPr id="13" name="Picture 13" descr="C:\Users\Alvin\Downloads\Untitled Diagram.drawio (30).png"/>
+            <wp:cNvGraphicFramePr>
+              <a:graphicFrameLocks xmlns:a="http://schemas.openxmlformats.org/drawingml/2006/main" noChangeAspect="1"/>
+            </wp:cNvGraphicFramePr>
+            <a:graphic xmlns:a="http://schemas.openxmlformats.org/drawingml/2006/main">
+              <a:graphicData uri="http://schemas.openxmlformats.org/drawingml/2006/picture">
+                <pic:pic xmlns:pic="http://schemas.openxmlformats.org/drawingml/2006/picture">
+                  <pic:nvPicPr>
+                    <pic:cNvPr id="0" name="Picture 2" descr="C:\Users\Alvin\Downloads\Untitled Diagram.drawio (30).png"/>
+                    <pic:cNvPicPr>
+                      <a:picLocks noChangeAspect="1" noChangeArrowheads="1"/>
+                    </pic:cNvPicPr>
+                  </pic:nvPicPr>
+                  <pic:blipFill>
+                    <a:blip r:embed="rId22">
+                      <a:extLst>
+                        <a:ext uri="{28A0092B-C50C-407E-A947-70E740481C1C}">
+                          <a14:useLocalDpi xmlns:a14="http://schemas.microsoft.com/office/drawing/2010/main" val="0"/>
+                        </a:ext>
+                      </a:extLst>
+                    </a:blip>
+                    <a:srcRect/>
+                    <a:stretch>
+                      <a:fillRect/>
+                    </a:stretch>
+                  </pic:blipFill>
+                  <pic:spPr bwMode="auto">
+                    <a:xfrm>
+                      <a:off x="0" y="0"/>
+                      <a:ext cx="4010025" cy="3152775"/>
+                    </a:xfrm>
+                    <a:prstGeom prst="rect">
+                      <a:avLst/>
+                    </a:prstGeom>
+                    <a:noFill/>
+                    <a:ln>
+                      <a:noFill/>
+                    </a:ln>
+                  </pic:spPr>
+                </pic:pic>
+              </a:graphicData>
+            </a:graphic>
+          </wp:inline>
+        </w:drawing>
+      </w:r>
+    </w:p>
+    <w:p>
+      <w:pPr>
+        <w:ind w:left="720" w:firstLine="720"/>
+        <w:jc w:val="both"/>
+        <w:rPr>
+          <w:b/>
+        </w:rPr>
+      </w:pPr>
+      <w:r>
+        <w:rPr>
+          <w:b/>
+          <w:noProof/>
+        </w:rPr>
+        <w:lastRenderedPageBreak/>
+        <w:drawing>
+          <wp:inline distT="0" distB="0" distL="0" distR="0">
+            <wp:extent cx="2867025" cy="3533775"/>
+            <wp:effectExtent l="0" t="0" r="9525" b="9525"/>
+            <wp:docPr id="16" name="Picture 16" descr="C:\Users\Alvin\Downloads\Untitled Diagram.drawio (31).png"/>
+            <wp:cNvGraphicFramePr>
+              <a:graphicFrameLocks xmlns:a="http://schemas.openxmlformats.org/drawingml/2006/main" noChangeAspect="1"/>
+            </wp:cNvGraphicFramePr>
+            <a:graphic xmlns:a="http://schemas.openxmlformats.org/drawingml/2006/main">
+              <a:graphicData uri="http://schemas.openxmlformats.org/drawingml/2006/picture">
+                <pic:pic xmlns:pic="http://schemas.openxmlformats.org/drawingml/2006/picture">
+                  <pic:nvPicPr>
+                    <pic:cNvPr id="0" name="Picture 3" descr="C:\Users\Alvin\Downloads\Untitled Diagram.drawio (31).png"/>
+                    <pic:cNvPicPr>
+                      <a:picLocks noChangeAspect="1" noChangeArrowheads="1"/>
+                    </pic:cNvPicPr>
+                  </pic:nvPicPr>
+                  <pic:blipFill>
+                    <a:blip r:embed="rId23">
+                      <a:extLst>
+                        <a:ext uri="{28A0092B-C50C-407E-A947-70E740481C1C}">
+                          <a14:useLocalDpi xmlns:a14="http://schemas.microsoft.com/office/drawing/2010/main" val="0"/>
+                        </a:ext>
+                      </a:extLst>
+                    </a:blip>
+                    <a:srcRect/>
+                    <a:stretch>
+                      <a:fillRect/>
+                    </a:stretch>
+                  </pic:blipFill>
+                  <pic:spPr bwMode="auto">
+                    <a:xfrm>
+                      <a:off x="0" y="0"/>
+                      <a:ext cx="2867025" cy="3533775"/>
+                    </a:xfrm>
+                    <a:prstGeom prst="rect">
+                      <a:avLst/>
+                    </a:prstGeom>
+                    <a:noFill/>
+                    <a:ln>
+                      <a:noFill/>
+                    </a:ln>
+                  </pic:spPr>
+                </pic:pic>
+              </a:graphicData>
+            </a:graphic>
+          </wp:inline>
+        </w:drawing>
+      </w:r>
+    </w:p>
+    <w:p>
+      <w:pPr>
+        <w:ind w:left="720" w:firstLine="720"/>
+        <w:jc w:val="both"/>
+        <w:rPr>
+          <w:b/>
+        </w:rPr>
+      </w:pPr>
+    </w:p>
+    <w:p>
+      <w:pPr>
+        <w:ind w:left="720" w:firstLine="720"/>
+        <w:jc w:val="both"/>
+        <w:rPr>
+          <w:b/>
+        </w:rPr>
+      </w:pPr>
+    </w:p>
+    <w:p>
+      <w:pPr>
+        <w:ind w:left="720" w:firstLine="720"/>
+        <w:jc w:val="both"/>
+        <w:rPr>
+          <w:b/>
+        </w:rPr>
+      </w:pPr>
+    </w:p>
+    <w:p>
+      <w:pPr>
+        <w:ind w:left="720" w:firstLine="720"/>
+        <w:jc w:val="both"/>
+        <w:rPr>
+          <w:b/>
+        </w:rPr>
+      </w:pPr>
+    </w:p>
+    <w:p>
+      <w:pPr>
+        <w:ind w:left="720" w:firstLine="720"/>
+        <w:jc w:val="both"/>
+        <w:rPr>
+          <w:b/>
+        </w:rPr>
+      </w:pPr>
+    </w:p>
+    <w:p>
+      <w:pPr>
+        <w:ind w:left="720" w:firstLine="720"/>
+        <w:jc w:val="both"/>
+        <w:rPr>
+          <w:b/>
+        </w:rPr>
+      </w:pPr>
+    </w:p>
+    <w:p>
+      <w:pPr>
+        <w:ind w:left="720" w:firstLine="720"/>
+        <w:jc w:val="both"/>
+        <w:rPr>
+          <w:b/>
+        </w:rPr>
+      </w:pPr>
+    </w:p>
+    <w:p>
+      <w:pPr>
+        <w:ind w:left="720" w:firstLine="720"/>
+        <w:jc w:val="both"/>
+        <w:rPr>
+          <w:b/>
+        </w:rPr>
+      </w:pPr>
+    </w:p>
+    <w:p>
+      <w:pPr>
+        <w:ind w:left="720" w:firstLine="720"/>
+        <w:jc w:val="both"/>
+        <w:rPr>
+          <w:b/>
+        </w:rPr>
+      </w:pPr>
+    </w:p>
+    <w:p>
+      <w:pPr>
+        <w:ind w:left="720" w:firstLine="720"/>
+        <w:jc w:val="both"/>
+        <w:rPr>
+          <w:b/>
+        </w:rPr>
+      </w:pPr>
+    </w:p>
+    <w:p>
+      <w:pPr>
+        <w:ind w:left="720" w:firstLine="720"/>
+        <w:jc w:val="both"/>
+        <w:rPr>
+          <w:b/>
+        </w:rPr>
+      </w:pPr>
+    </w:p>
+    <w:p>
+      <w:pPr>
+        <w:ind w:left="720" w:firstLine="720"/>
+        <w:jc w:val="both"/>
+        <w:rPr>
+          <w:b/>
+        </w:rPr>
+      </w:pPr>
+    </w:p>
+    <w:p>
+      <w:pPr>
+        <w:ind w:left="720" w:firstLine="720"/>
+        <w:jc w:val="both"/>
+        <w:rPr>
+          <w:b/>
+        </w:rPr>
+      </w:pPr>
     </w:p>
     <w:p>
       <w:pPr>
@@ -1708,7 +2091,7 @@
                     </pic:cNvPicPr>
                   </pic:nvPicPr>
                   <pic:blipFill>
-                    <a:blip r:embed="rId21">
+                    <a:blip r:embed="rId24">
                       <a:extLst>
                         <a:ext uri="{28A0092B-C50C-407E-A947-70E740481C1C}">
                           <a14:useLocalDpi xmlns:a14="http://schemas.microsoft.com/office/drawing/2010/main" val="0"/>
@@ -1815,7 +2198,7 @@
                     </pic:cNvPicPr>
                   </pic:nvPicPr>
                   <pic:blipFill>
-                    <a:blip r:embed="rId22">
+                    <a:blip r:embed="rId25">
                       <a:extLst>
                         <a:ext uri="{28A0092B-C50C-407E-A947-70E740481C1C}">
                           <a14:useLocalDpi xmlns:a14="http://schemas.microsoft.com/office/drawing/2010/main" val="0"/>
@@ -1846,6 +2229,8 @@
           </wp:inline>
         </w:drawing>
       </w:r>
+      <w:bookmarkStart w:id="0" w:name="_GoBack"/>
+      <w:bookmarkEnd w:id="0"/>
     </w:p>
     <w:p>
       <w:pPr>
